--- a/MemoriaPlantillaGestiónV1/Parte2y3.docx
+++ b/MemoriaPlantillaGestiónV1/Parte2y3.docx
@@ -517,8 +517,6 @@
       </w:tr>
     </w:tbl>
     <w:p>
-      <w:bookmarkStart w:id="0" w:name="_GoBack"/>
-      <w:bookmarkEnd w:id="0"/>
       <w:r>
         <w:br w:type="page"/>
       </w:r>
@@ -549,10 +547,7 @@
       </w:r>
       <w:proofErr w:type="spellEnd"/>
       <w:r>
-        <w:t xml:space="preserve"> </w:t>
-      </w:r>
-      <w:r>
-        <w:t>(explicada en la asignatura)</w:t>
+        <w:t xml:space="preserve"> (explicada en la asignatura)</w:t>
       </w:r>
     </w:p>
     <w:tbl>
@@ -634,10 +629,7 @@
     </w:p>
     <w:p>
       <w:r>
-        <w:t>Cada vez que se cree una nueva versión, pero sus cambios sean menores, como resolución de errores, se modificará su número de</w:t>
-      </w:r>
-      <w:r>
-        <w:t xml:space="preserve"> revisión, pero no de versión. </w:t>
+        <w:t xml:space="preserve">Cada vez que se cree una nueva versión, pero sus cambios sean menores, como resolución de errores, se modificará su número de revisión, pero no de versión. </w:t>
       </w:r>
     </w:p>
     <w:p>
@@ -650,13 +642,7 @@
     </w:p>
     <w:p>
       <w:r>
-        <w:t>Además, en los ficheros de documentación en los que se expliquen las diversas funcionalidades que tiene la aplicación y que errores se han ido resolviendo, cuando estos sean de una nueva versión o revisión solo se ofrecerá la información sobre los cambios que existan entre esta y la versión o revisión anterior, pero siempre que se cambie la versión se documentarán los cambios</w:t>
-      </w:r>
-      <w:r>
-        <w:t xml:space="preserve"> </w:t>
-      </w:r>
-      <w:r>
-        <w:t>respecto a la primera revisión de la versió</w:t>
+        <w:t>Además, en los ficheros de documentación en los que se expliquen las diversas funcionalidades que tiene la aplicación y que errores se han ido resolviendo, cuando estos sean de una nueva versión o revisión solo se ofrecerá la información sobre los cambios que existan entre esta y la versión o revisión anterior, pero siempre que se cambie la versión se documentarán los cambios respecto a la primera revisión de la versió</w:t>
       </w:r>
       <w:r>
         <w:t>n anterior (p.ej. La versión 2.1</w:t>
@@ -720,10 +706,7 @@
           </w:tcPr>
           <w:p>
             <w:r>
-              <w:t xml:space="preserve">NOVEDADES DE ESTA </w:t>
-            </w:r>
-            <w:r>
-              <w:t>VERSIÓN COMENTADAS INCLUIDAS 2.1</w:t>
+              <w:t>NOVEDADES DE ESTA VERSIÓN COMENTADAS INCLUIDAS 2.1</w:t>
             </w:r>
           </w:p>
         </w:tc>
@@ -875,13 +858,7 @@
         <w:t xml:space="preserve">conseguir que no </w:t>
       </w:r>
       <w:r>
-        <w:t xml:space="preserve">se modifique el mismo fichero por dos personas al mismo tiempo y evitar problemas, cada equipo tendrá más sub-ramas de desarrollo, por </w:t>
-      </w:r>
-      <w:r>
-        <w:t>ejemplo,</w:t>
-      </w:r>
-      <w:r>
-        <w:t xml:space="preserve"> una para cada miembro del equipo, que serán actualizadas con cambios no siempre funcionales y cuando sean más estables se volcarán a la rama de desarrollo principal. </w:t>
+        <w:t xml:space="preserve">se modifique el mismo fichero por dos personas al mismo tiempo y evitar problemas, cada equipo tendrá más sub-ramas de desarrollo, por ejemplo, una para cada miembro del equipo, que serán actualizadas con cambios no siempre funcionales y cuando sean más estables se volcarán a la rama de desarrollo principal. </w:t>
       </w:r>
     </w:p>
     <w:p>
@@ -1039,45 +1016,20 @@
     </w:p>
     <w:p>
       <w:r>
-        <w:t xml:space="preserve">En la primera iteración del proceso de diseño nos centraremos en desarrollar las funcionalidades principales del sistema, mientras que en la segunda iteración se corregirán todos los errores encontrados en la primera, se implementarán las funcionalidades secundarias y se afinara el </w:t>
-      </w:r>
-      <w:r>
-        <w:t>diseño de la página web y de las aplicaciones móviles</w:t>
-      </w:r>
-      <w:r>
-        <w:t xml:space="preserve"> para que sean más agradables al usuario. </w:t>
-      </w:r>
-    </w:p>
-    <w:p>
-      <w:r>
-        <w:t xml:space="preserve">Para la primera iteración se planea permitir la creación, edición y borrado de </w:t>
-      </w:r>
-      <w:r>
-        <w:t>clientes</w:t>
-      </w:r>
-      <w:r>
-        <w:t xml:space="preserve"> con sus credenciales básicos: nombre de usuario, nombre real, correo, contraseña y ciudad.</w:t>
-      </w:r>
-      <w:r>
-        <w:t xml:space="preserve"> Unido a esto, comprobar si las entidades Artista y Usuario se crean y borrar correctamente. </w:t>
-      </w:r>
-      <w:r>
-        <w:t xml:space="preserve"> También se permitirá la </w:t>
-      </w:r>
-      <w:r>
-        <w:t>subida de canciones por parte de los artistas</w:t>
-      </w:r>
-      <w:r>
-        <w:t xml:space="preserve">; </w:t>
-      </w:r>
-      <w:r>
-        <w:t>estas canciones serán visibles en la aplicación y podrán ser reproducidas (al igual que los podcasts)</w:t>
-      </w:r>
-      <w:r>
-        <w:t xml:space="preserve">. </w:t>
-      </w:r>
-      <w:r>
-        <w:t>Los álbumes estarán disponibles con su descripción y podrán ser consultados, reproduciendo cada una de sus canciones. Se podrán añadir canciones a la lista de reproducción de un usuario.</w:t>
+        <w:t xml:space="preserve">En la primera iteración del proceso de diseño nos centraremos en desarrollar las funcionalidades principales del sistema, mientras que en la segunda iteración se corregirán todos los errores encontrados en la primera, se implementarán las funcionalidades secundarias y se afinara el diseño de la página web y de las aplicaciones móviles para que sean más agradables al usuario. </w:t>
+      </w:r>
+    </w:p>
+    <w:p>
+      <w:r>
+        <w:t xml:space="preserve">Para la primera iteración se planea permitir la creación, edición y borrado de clientes con sus credenciales básicos: nombre de usuario, nombre real, correo, </w:t>
+      </w:r>
+      <w:r>
+        <w:t>contraseña</w:t>
+      </w:r>
+      <w:bookmarkStart w:id="0" w:name="_GoBack"/>
+      <w:bookmarkEnd w:id="0"/>
+      <w:r>
+        <w:t>. Unido a esto, comprobar si las entidades Artista y Usuario se crean y borrar correctamente.  También se permitirá la subida de canciones por parte de los artistas; estas canciones serán visibles en la aplicación y podrán ser reproducidas (al igual que los podcasts). Los álbumes estarán disponibles con su descripción y podrán ser consultados, reproduciendo cada una de sus canciones. Se podrán añadir canciones a la lista de reproducción de un usuario.</w:t>
       </w:r>
     </w:p>
     <w:p>
